--- a/docs/Entrega 1.docx
+++ b/docs/Entrega 1.docx
@@ -369,13 +369,7 @@
         <w:rPr>
           <w:iCs/>
         </w:rPr>
-        <w:t xml:space="preserve"> </w:t>
-      </w:r>
-      <w:r>
-        <w:rPr>
-          <w:iCs/>
-        </w:rPr>
-        <w:t>como seu administrador;</w:t>
+        <w:t xml:space="preserve"> como seu administrador;</w:t>
       </w:r>
     </w:p>
     <w:p>
@@ -393,19 +387,7 @@
         <w:rPr>
           <w:iCs/>
         </w:rPr>
-        <w:t xml:space="preserve">O sistema deve permitir a troca do </w:t>
-      </w:r>
-      <w:r>
-        <w:rPr>
-          <w:iCs/>
-        </w:rPr>
-        <w:t>administrador</w:t>
-      </w:r>
-      <w:r>
-        <w:rPr>
-          <w:iCs/>
-        </w:rPr>
-        <w:t xml:space="preserve"> por outro usuário vinculado ao </w:t>
+        <w:t xml:space="preserve">O sistema deve permitir a troca do administrador por outro usuário vinculado ao </w:t>
       </w:r>
       <w:proofErr w:type="spellStart"/>
       <w:r>
@@ -503,13 +485,7 @@
         <w:rPr>
           <w:iCs/>
         </w:rPr>
-        <w:t>O sistema deve permitir</w:t>
-      </w:r>
-      <w:r>
-        <w:rPr>
-          <w:iCs/>
-        </w:rPr>
-        <w:t xml:space="preserve"> a </w:t>
+        <w:t xml:space="preserve">O sistema deve permitir a </w:t>
       </w:r>
       <w:r>
         <w:rPr>
@@ -615,13 +591,7 @@
         <w:rPr>
           <w:iCs/>
         </w:rPr>
-        <w:t xml:space="preserve">O sistema deve permitir </w:t>
-      </w:r>
-      <w:r>
-        <w:rPr>
-          <w:iCs/>
-        </w:rPr>
-        <w:t>que sejam adicionados à tarefa:</w:t>
+        <w:t>O sistema deve permitir que sejam adicionados à tarefa:</w:t>
       </w:r>
       <w:r>
         <w:rPr>
@@ -933,19 +903,7 @@
         <w:rPr>
           <w:iCs/>
         </w:rPr>
-        <w:t>deve possuir 1 coluna que liste todas as tarefas vinculadas</w:t>
-      </w:r>
-      <w:r>
-        <w:rPr>
-          <w:iCs/>
-        </w:rPr>
-        <w:t xml:space="preserve"> </w:t>
-      </w:r>
-      <w:r>
-        <w:rPr>
-          <w:iCs/>
-        </w:rPr>
-        <w:t xml:space="preserve">com o status de </w:t>
+        <w:t xml:space="preserve">deve possuir 1 coluna que liste todas as tarefas vinculadas com o status de </w:t>
       </w:r>
       <w:r>
         <w:rPr>
@@ -1042,6 +1000,126 @@
           <w:i/>
         </w:rPr>
       </w:pPr>
+    </w:p>
+    <w:p>
+      <w:pPr>
+        <w:pStyle w:val="Heading1"/>
+      </w:pPr>
+      <w:r>
+        <w:lastRenderedPageBreak/>
+        <w:t>Diagrama de Caso de Uso</w:t>
+      </w:r>
+    </w:p>
+    <w:p>
+      <w:pPr>
+        <w:ind w:firstLine="0"/>
+      </w:pPr>
+      <w:r>
+        <w:rPr>
+          <w:noProof/>
+        </w:rPr>
+        <w:drawing>
+          <wp:inline distT="0" distB="0" distL="0" distR="0" wp14:anchorId="425857DD" wp14:editId="4265A43B">
+            <wp:extent cx="5400040" cy="3393440"/>
+            <wp:effectExtent l="0" t="0" r="0" b="0"/>
+            <wp:docPr id="2" name="Picture 2" descr="Diagram&#10;&#10;Description automatically generated"/>
+            <wp:cNvGraphicFramePr>
+              <a:graphicFrameLocks xmlns:a="http://schemas.openxmlformats.org/drawingml/2006/main" noChangeAspect="1"/>
+            </wp:cNvGraphicFramePr>
+            <a:graphic xmlns:a="http://schemas.openxmlformats.org/drawingml/2006/main">
+              <a:graphicData uri="http://schemas.openxmlformats.org/drawingml/2006/picture">
+                <pic:pic xmlns:pic="http://schemas.openxmlformats.org/drawingml/2006/picture">
+                  <pic:nvPicPr>
+                    <pic:cNvPr id="2" name="Picture 2" descr="Diagram&#10;&#10;Description automatically generated"/>
+                    <pic:cNvPicPr/>
+                  </pic:nvPicPr>
+                  <pic:blipFill>
+                    <a:blip r:embed="rId8">
+                      <a:extLst>
+                        <a:ext uri="{28A0092B-C50C-407E-A947-70E740481C1C}">
+                          <a14:useLocalDpi xmlns:a14="http://schemas.microsoft.com/office/drawing/2010/main" val="0"/>
+                        </a:ext>
+                      </a:extLst>
+                    </a:blip>
+                    <a:stretch>
+                      <a:fillRect/>
+                    </a:stretch>
+                  </pic:blipFill>
+                  <pic:spPr>
+                    <a:xfrm>
+                      <a:off x="0" y="0"/>
+                      <a:ext cx="5400040" cy="3393440"/>
+                    </a:xfrm>
+                    <a:prstGeom prst="rect">
+                      <a:avLst/>
+                    </a:prstGeom>
+                  </pic:spPr>
+                </pic:pic>
+              </a:graphicData>
+            </a:graphic>
+          </wp:inline>
+        </w:drawing>
+      </w:r>
+    </w:p>
+    <w:p/>
+    <w:p>
+      <w:pPr>
+        <w:pStyle w:val="Heading1"/>
+      </w:pPr>
+      <w:r>
+        <w:t>Modelo de Banco de Dados</w:t>
+      </w:r>
+    </w:p>
+    <w:p>
+      <w:pPr>
+        <w:ind w:firstLine="0"/>
+      </w:pPr>
+      <w:r>
+        <w:rPr>
+          <w:noProof/>
+        </w:rPr>
+        <w:drawing>
+          <wp:inline distT="0" distB="0" distL="0" distR="0" wp14:anchorId="223093F9" wp14:editId="605E757F">
+            <wp:extent cx="5400040" cy="3163570"/>
+            <wp:effectExtent l="0" t="0" r="0" b="0"/>
+            <wp:docPr id="4" name="Picture 4" descr="Diagram&#10;&#10;Description automatically generated"/>
+            <wp:cNvGraphicFramePr>
+              <a:graphicFrameLocks xmlns:a="http://schemas.openxmlformats.org/drawingml/2006/main" noChangeAspect="1"/>
+            </wp:cNvGraphicFramePr>
+            <a:graphic xmlns:a="http://schemas.openxmlformats.org/drawingml/2006/main">
+              <a:graphicData uri="http://schemas.openxmlformats.org/drawingml/2006/picture">
+                <pic:pic xmlns:pic="http://schemas.openxmlformats.org/drawingml/2006/picture">
+                  <pic:nvPicPr>
+                    <pic:cNvPr id="4" name="Picture 4" descr="Diagram&#10;&#10;Description automatically generated"/>
+                    <pic:cNvPicPr/>
+                  </pic:nvPicPr>
+                  <pic:blipFill>
+                    <a:blip r:embed="rId9" cstate="print">
+                      <a:extLst>
+                        <a:ext uri="{28A0092B-C50C-407E-A947-70E740481C1C}">
+                          <a14:useLocalDpi xmlns:a14="http://schemas.microsoft.com/office/drawing/2010/main" val="0"/>
+                        </a:ext>
+                      </a:extLst>
+                    </a:blip>
+                    <a:stretch>
+                      <a:fillRect/>
+                    </a:stretch>
+                  </pic:blipFill>
+                  <pic:spPr>
+                    <a:xfrm>
+                      <a:off x="0" y="0"/>
+                      <a:ext cx="5400040" cy="3163570"/>
+                    </a:xfrm>
+                    <a:prstGeom prst="rect">
+                      <a:avLst/>
+                    </a:prstGeom>
+                  </pic:spPr>
+                </pic:pic>
+              </a:graphicData>
+            </a:graphic>
+          </wp:inline>
+        </w:drawing>
+      </w:r>
     </w:p>
     <w:p>
       <w:pPr>
@@ -1394,9 +1472,25 @@
         </w:rPr>
       </w:pPr>
     </w:p>
+    <w:p>
+      <w:pPr>
+        <w:ind w:firstLine="0"/>
+        <w:rPr>
+          <w:iCs/>
+        </w:rPr>
+      </w:pPr>
+    </w:p>
+    <w:p>
+      <w:pPr>
+        <w:ind w:firstLine="0"/>
+        <w:rPr>
+          <w:iCs/>
+        </w:rPr>
+      </w:pPr>
+    </w:p>
     <w:sectPr>
-      <w:headerReference w:type="default" r:id="rId8"/>
-      <w:footerReference w:type="default" r:id="rId9"/>
+      <w:headerReference w:type="default" r:id="rId10"/>
+      <w:footerReference w:type="default" r:id="rId11"/>
       <w:pgSz w:w="11906" w:h="16838" w:code="9"/>
       <w:pgMar w:top="1150" w:right="1701" w:bottom="1418" w:left="1701" w:header="425" w:footer="709" w:gutter="0"/>
       <w:cols w:space="708"/>
@@ -3219,7 +3313,7 @@
     <w:lsdException w:name="Table Web 2" w:semiHidden="1" w:unhideWhenUsed="1"/>
     <w:lsdException w:name="Table Web 3" w:semiHidden="1" w:unhideWhenUsed="1"/>
     <w:lsdException w:name="Balloon Text" w:semiHidden="1" w:unhideWhenUsed="1"/>
-    <w:lsdException w:name="Table Grid" w:semiHidden="1" w:uiPriority="0" w:unhideWhenUsed="1"/>
+    <w:lsdException w:name="Table Grid" w:uiPriority="0"/>
     <w:lsdException w:name="Table Theme" w:semiHidden="1" w:unhideWhenUsed="1"/>
     <w:lsdException w:name="Placeholder Text" w:semiHidden="1"/>
     <w:lsdException w:name="No Spacing" w:uiPriority="1" w:qFormat="1"/>
